--- a/Software/I2CDriver/GPS.docx
+++ b/Software/I2CDriver/GPS.docx
@@ -39,24 +39,27 @@
       </w:hyperlink>
     </w:p>
     <w:p>
+      <w:pPr>
+        <w:rPr>
+          <w:rStyle w:val="Hyperlink"/>
+        </w:rPr>
+      </w:pPr>
       <w:hyperlink r:id="rId6" w:history="1">
         <w:r>
           <w:rPr>
             <w:rStyle w:val="Hyperlink"/>
           </w:rPr>
-          <w:t>https://www.u-blox.com/sites/default/files/products/documents/u-blox8-M8_ReceiverDescrProtSpec_%28UBX-13003221%29_Pub</w:t>
+          <w:t>https://www.u-blox.com/sites/default/files/products/documents/u-blox8-M8_ReceiverDescrProtSpec_%28UBX-13003221%29_Public.pdf</w:t>
         </w:r>
+      </w:hyperlink>
+    </w:p>
+    <w:p>
+      <w:hyperlink r:id="rId7" w:history="1">
         <w:r>
           <w:rPr>
             <w:rStyle w:val="Hyperlink"/>
           </w:rPr>
-          <w:t>l</w:t>
-        </w:r>
-        <w:r>
-          <w:rPr>
-            <w:rStyle w:val="Hyperlink"/>
-          </w:rPr>
-          <w:t>ic.pdf</w:t>
+          <w:t>https://www.youtube.com/watch?v=TwhCX0c8Xe0</w:t>
         </w:r>
       </w:hyperlink>
     </w:p>
@@ -130,7 +133,7 @@
                     <pic:cNvPicPr/>
                   </pic:nvPicPr>
                   <pic:blipFill>
-                    <a:blip r:embed="rId7"/>
+                    <a:blip r:embed="rId8"/>
                     <a:stretch>
                       <a:fillRect/>
                     </a:stretch>
@@ -156,6 +159,7 @@
         <w:rPr>
           <w:noProof/>
         </w:rPr>
+        <w:lastRenderedPageBreak/>
         <w:drawing>
           <wp:inline distT="0" distB="0" distL="0" distR="0" wp14:anchorId="61559CDB" wp14:editId="47F144C9">
             <wp:extent cx="3086100" cy="2381250"/>
@@ -172,7 +176,7 @@
                     <pic:cNvPicPr/>
                   </pic:nvPicPr>
                   <pic:blipFill>
-                    <a:blip r:embed="rId8"/>
+                    <a:blip r:embed="rId9"/>
                     <a:stretch>
                       <a:fillRect/>
                     </a:stretch>
@@ -195,7 +199,6 @@
     </w:p>
     <w:p>
       <w:r>
-        <w:lastRenderedPageBreak/>
         <w:t>Only three addresses are readable:</w:t>
       </w:r>
     </w:p>
@@ -241,7 +244,7 @@
                     <pic:cNvPicPr/>
                   </pic:nvPicPr>
                   <pic:blipFill>
-                    <a:blip r:embed="rId9"/>
+                    <a:blip r:embed="rId10"/>
                     <a:stretch>
                       <a:fillRect/>
                     </a:stretch>
@@ -354,7 +357,7 @@
                     <pic:cNvPicPr/>
                   </pic:nvPicPr>
                   <pic:blipFill>
-                    <a:blip r:embed="rId10"/>
+                    <a:blip r:embed="rId11"/>
                     <a:stretch>
                       <a:fillRect/>
                     </a:stretch>
@@ -438,24 +441,12 @@
       </w:r>
     </w:p>
     <w:p>
-      <w:hyperlink r:id="rId11" w:history="1">
+      <w:hyperlink r:id="rId12" w:history="1">
         <w:r>
           <w:rPr>
             <w:rStyle w:val="Hyperlink"/>
           </w:rPr>
-          <w:t>https://portal.u-blox.com/</w:t>
-        </w:r>
-        <w:r>
-          <w:rPr>
-            <w:rStyle w:val="Hyperlink"/>
-          </w:rPr>
-          <w:t>s</w:t>
-        </w:r>
-        <w:r>
-          <w:rPr>
-            <w:rStyle w:val="Hyperlink"/>
-          </w:rPr>
-          <w:t>/question/0D52p00008HKCchCAH/evkm8l-ubx-checksum</w:t>
+          <w:t>https://portal.u-blox.com/s/question/0D52p00008HKCchCAH/evkm8l-ubx-checksum</w:t>
         </w:r>
       </w:hyperlink>
     </w:p>
@@ -481,7 +472,7 @@
                     <pic:cNvPicPr/>
                   </pic:nvPicPr>
                   <pic:blipFill>
-                    <a:blip r:embed="rId12"/>
+                    <a:blip r:embed="rId13"/>
                     <a:stretch>
                       <a:fillRect/>
                     </a:stretch>
@@ -504,6 +495,62 @@
     </w:p>
     <w:p>
       <w:pPr>
+        <w:pStyle w:val="Heading2"/>
+      </w:pPr>
+      <w:r>
+        <w:lastRenderedPageBreak/>
+        <w:t>Configuration</w:t>
+      </w:r>
+    </w:p>
+    <w:p>
+      <w:r>
+        <w:rPr>
+          <w:noProof/>
+        </w:rPr>
+        <w:drawing>
+          <wp:inline distT="0" distB="0" distL="0" distR="0" wp14:anchorId="282A5BB0" wp14:editId="47DE3143">
+            <wp:extent cx="5943600" cy="3829685"/>
+            <wp:effectExtent l="0" t="0" r="0" b="0"/>
+            <wp:docPr id="6" name="Picture 6"/>
+            <wp:cNvGraphicFramePr>
+              <a:graphicFrameLocks xmlns:a="http://schemas.openxmlformats.org/drawingml/2006/main" noChangeAspect="1"/>
+            </wp:cNvGraphicFramePr>
+            <a:graphic xmlns:a="http://schemas.openxmlformats.org/drawingml/2006/main">
+              <a:graphicData uri="http://schemas.openxmlformats.org/drawingml/2006/picture">
+                <pic:pic xmlns:pic="http://schemas.openxmlformats.org/drawingml/2006/picture">
+                  <pic:nvPicPr>
+                    <pic:cNvPr id="1" name=""/>
+                    <pic:cNvPicPr/>
+                  </pic:nvPicPr>
+                  <pic:blipFill>
+                    <a:blip r:embed="rId14"/>
+                    <a:stretch>
+                      <a:fillRect/>
+                    </a:stretch>
+                  </pic:blipFill>
+                  <pic:spPr>
+                    <a:xfrm>
+                      <a:off x="0" y="0"/>
+                      <a:ext cx="5943600" cy="3829685"/>
+                    </a:xfrm>
+                    <a:prstGeom prst="rect">
+                      <a:avLst/>
+                    </a:prstGeom>
+                  </pic:spPr>
+                </pic:pic>
+              </a:graphicData>
+            </a:graphic>
+          </wp:inline>
+        </w:drawing>
+      </w:r>
+    </w:p>
+    <w:p>
+      <w:pPr>
+        <w:pStyle w:val="Heading1"/>
+      </w:pPr>
+    </w:p>
+    <w:p>
+      <w:pPr>
         <w:pStyle w:val="Heading1"/>
       </w:pPr>
       <w:r>
@@ -558,8 +605,6 @@
           <w:numId w:val="3"/>
         </w:numPr>
       </w:pPr>
-      <w:bookmarkStart w:id="0" w:name="_GoBack"/>
-      <w:bookmarkEnd w:id="0"/>
     </w:p>
     <w:p>
       <w:pPr>
@@ -584,19 +629,6 @@
         <w:ind w:left="360"/>
       </w:pPr>
       <w:r>
-        <w:t>Continuous position updates</w:t>
-      </w:r>
-    </w:p>
-    <w:p>
-      <w:pPr>
-        <w:pStyle w:val="ListParagraph"/>
-        <w:numPr>
-          <w:ilvl w:val="0"/>
-          <w:numId w:val="3"/>
-        </w:numPr>
-        <w:ind w:left="360"/>
-      </w:pPr>
-      <w:r>
         <w:t>Reading Latitude and Longitude</w:t>
       </w:r>
     </w:p>
@@ -619,6 +651,63 @@
       <w:r>
         <w:t xml:space="preserve"> 124) latitude and longitude format</w:t>
       </w:r>
+    </w:p>
+    <w:p>
+      <w:r>
+        <w:br w:type="page"/>
+      </w:r>
+    </w:p>
+    <w:p>
+      <w:r>
+        <w:rPr>
+          <w:noProof/>
+        </w:rPr>
+        <w:lastRenderedPageBreak/>
+        <w:drawing>
+          <wp:inline distT="0" distB="0" distL="0" distR="0" wp14:anchorId="44602C07" wp14:editId="700657DD">
+            <wp:extent cx="4819650" cy="3667125"/>
+            <wp:effectExtent l="0" t="0" r="0" b="9525"/>
+            <wp:docPr id="8" name="Picture 8"/>
+            <wp:cNvGraphicFramePr>
+              <a:graphicFrameLocks xmlns:a="http://schemas.openxmlformats.org/drawingml/2006/main" noChangeAspect="1"/>
+            </wp:cNvGraphicFramePr>
+            <a:graphic xmlns:a="http://schemas.openxmlformats.org/drawingml/2006/main">
+              <a:graphicData uri="http://schemas.openxmlformats.org/drawingml/2006/picture">
+                <pic:pic xmlns:pic="http://schemas.openxmlformats.org/drawingml/2006/picture">
+                  <pic:nvPicPr>
+                    <pic:cNvPr id="1" name=""/>
+                    <pic:cNvPicPr/>
+                  </pic:nvPicPr>
+                  <pic:blipFill>
+                    <a:blip r:embed="rId15"/>
+                    <a:stretch>
+                      <a:fillRect/>
+                    </a:stretch>
+                  </pic:blipFill>
+                  <pic:spPr>
+                    <a:xfrm>
+                      <a:off x="0" y="0"/>
+                      <a:ext cx="4819650" cy="3667125"/>
+                    </a:xfrm>
+                    <a:prstGeom prst="rect">
+                      <a:avLst/>
+                    </a:prstGeom>
+                  </pic:spPr>
+                </pic:pic>
+              </a:graphicData>
+            </a:graphic>
+          </wp:inline>
+        </w:drawing>
+      </w:r>
+    </w:p>
+    <w:p>
+      <w:r>
+        <w:t>NAV-PVT info indoors</w:t>
+      </w:r>
+    </w:p>
+    <w:p>
+      <w:bookmarkStart w:id="0" w:name="_GoBack"/>
+      <w:bookmarkEnd w:id="0"/>
     </w:p>
     <w:sectPr>
       <w:pgSz w:w="12240" w:h="15840"/>
